--- a/downloads/output.docx
+++ b/downloads/output.docx
@@ -6617,7 +6617,7 @@
     </w:lvl>
   </w:abstractNum>
   <w:abstractNum w:abstractNumId="990">
-    <w:nsid w:val="89dbdfaa"/>
+    <w:nsid w:val="269e6c23"/>
     <w:multiLevelType w:val="multilevel"/>
     <w:lvl w:ilvl="0">
       <w:numFmt w:val="bullet"/>
@@ -6698,7 +6698,7 @@
     </w:lvl>
   </w:abstractNum>
   <w:abstractNum w:abstractNumId="991">
-    <w:nsid w:val="298a5668"/>
+    <w:nsid w:val="d8949f73"/>
     <w:multiLevelType w:val="multilevel"/>
     <w:lvl w:ilvl="0">
       <w:numFmt w:val="bullet"/>
@@ -6779,7 +6779,7 @@
     </w:lvl>
   </w:abstractNum>
   <w:abstractNum w:abstractNumId="99411">
-    <w:nsid w:val="340e93e2"/>
+    <w:nsid w:val="77ce4c52"/>
     <w:multiLevelType w:val="multilevel"/>
     <w:lvl w:ilvl="0">
       <w:start w:val="1"/>
